--- a/实验手册之Ant使用.docx
+++ b/实验手册之Ant使用.docx
@@ -2,16 +2,6 @@
 <file path=word/document.xml><?xml version="1.0" encoding="utf-8"?>
 <w:document xmlns:wpc="http://schemas.microsoft.com/office/word/2010/wordprocessingCanvas" xmlns:mc="http://schemas.openxmlformats.org/markup-compatibility/2006" xmlns:o="urn:schemas-microsoft-com:office:office" xmlns:r="http://schemas.openxmlformats.org/officeDocument/2006/relationships" xmlns:m="http://schemas.openxmlformats.org/officeDocument/2006/math" xmlns:v="urn:schemas-microsoft-com:vml" xmlns:wp14="http://schemas.microsoft.com/office/word/2010/wordprocessingDrawing" xmlns:wp="http://schemas.openxmlformats.org/drawingml/2006/wordprocessingDrawing" xmlns:w10="urn:schemas-microsoft-com:office:word" xmlns:w="http://schemas.openxmlformats.org/wordprocessingml/2006/main" xmlns:w14="http://schemas.microsoft.com/office/word/2010/wordml" xmlns:wpg="http://schemas.microsoft.com/office/word/2010/wordprocessingGroup" xmlns:wpi="http://schemas.microsoft.com/office/word/2010/wordprocessingInk" xmlns:wne="http://schemas.microsoft.com/office/word/2006/wordml" xmlns:wps="http://schemas.microsoft.com/office/word/2010/wordprocessingShape" mc:Ignorable="w14 wp14">
   <w:body>
-    <w:p>
-      <w:pPr>
-        <w:rPr>
-          <w:rFonts w:hint="eastAsia"/>
-          <w:sz w:val="160"/>
-          <w:szCs w:val="84"/>
-          <w:vertAlign w:val="subscript"/>
-        </w:rPr>
-      </w:pPr>
-    </w:p>
     <w:p>
       <w:pPr>
         <w:rPr>
@@ -470,7 +460,6 @@
           <w:sz w:val="36"/>
           <w:szCs w:val="24"/>
         </w:rPr>
-        <w:lastRenderedPageBreak/>
         <w:drawing>
           <wp:inline distT="0" distB="0" distL="0" distR="0" wp14:anchorId="795566E8" wp14:editId="5C59BC61">
             <wp:extent cx="3933825" cy="1809750"/>
@@ -556,6 +545,15 @@
           <w:szCs w:val="24"/>
         </w:rPr>
         <w:br/>
+      </w:r>
+      <w:r>
+        <w:rPr>
+          <w:rFonts w:ascii="宋体" w:eastAsia="宋体" w:hAnsi="宋体" w:cs="宋体"/>
+          <w:kern w:val="0"/>
+          <w:sz w:val="36"/>
+          <w:szCs w:val="24"/>
+        </w:rPr>
+        <w:lastRenderedPageBreak/>
         <w:t>已存在的变量名：Path</w:t>
       </w:r>
       <w:r>
@@ -782,7 +780,6 @@
           <w:sz w:val="36"/>
           <w:szCs w:val="24"/>
         </w:rPr>
-        <w:lastRenderedPageBreak/>
         <w:drawing>
           <wp:inline distT="0" distB="0" distL="0" distR="0" wp14:anchorId="5E70BA73" wp14:editId="25ADC1EB">
             <wp:extent cx="4337767" cy="2838450"/>
@@ -938,6 +935,7 @@
           <w:sz w:val="36"/>
           <w:szCs w:val="24"/>
         </w:rPr>
+        <w:lastRenderedPageBreak/>
         <w:t xml:space="preserve">例1 </w:t>
       </w:r>
       <w:r>
@@ -1524,6 +1522,7 @@
           <w:sz w:val="36"/>
           <w:szCs w:val="24"/>
         </w:rPr>
+        <w:lastRenderedPageBreak/>
         <w:t>例2</w:t>
       </w:r>
       <w:r>
@@ -1804,7 +1803,6 @@
           <w:sz w:val="36"/>
           <w:szCs w:val="24"/>
         </w:rPr>
-        <w:lastRenderedPageBreak/>
         <w:t xml:space="preserve">        &lt;property name="name" value="Kevin"/&gt;  </w:t>
       </w:r>
     </w:p>
@@ -2393,257 +2391,257 @@
           <w:sz w:val="36"/>
           <w:szCs w:val="24"/>
         </w:rPr>
+        <w:t xml:space="preserve">例3 </w:t>
+      </w:r>
+      <w:r>
+        <w:rPr>
+          <w:rFonts w:ascii="宋体" w:eastAsia="宋体" w:hAnsi="宋体" w:cs="宋体" w:hint="eastAsia"/>
+          <w:kern w:val="0"/>
+          <w:sz w:val="36"/>
+          <w:szCs w:val="24"/>
+        </w:rPr>
+        <w:t xml:space="preserve"> </w:t>
+      </w:r>
+      <w:r>
+        <w:rPr>
+          <w:rFonts w:ascii="宋体" w:eastAsia="宋体" w:hAnsi="宋体" w:cs="宋体" w:hint="eastAsia"/>
+          <w:kern w:val="0"/>
+          <w:sz w:val="36"/>
+          <w:szCs w:val="24"/>
+        </w:rPr>
+        <w:t>执行指定的target</w:t>
+      </w:r>
+    </w:p>
+    <w:p>
+      <w:pPr>
+        <w:rPr>
+          <w:rFonts w:ascii="宋体" w:eastAsia="宋体" w:hAnsi="宋体" w:cs="宋体"/>
+          <w:kern w:val="0"/>
+          <w:sz w:val="36"/>
+          <w:szCs w:val="24"/>
+        </w:rPr>
+      </w:pPr>
+      <w:r>
+        <w:rPr>
+          <w:rFonts w:ascii="宋体" w:eastAsia="宋体" w:hAnsi="宋体" w:cs="宋体" w:hint="eastAsia"/>
+          <w:kern w:val="0"/>
+          <w:sz w:val="36"/>
+          <w:szCs w:val="24"/>
+        </w:rPr>
+        <w:t>b</w:t>
+      </w:r>
+      <w:r>
+        <w:rPr>
+          <w:rFonts w:ascii="宋体" w:eastAsia="宋体" w:hAnsi="宋体" w:cs="宋体" w:hint="eastAsia"/>
+          <w:kern w:val="0"/>
+          <w:sz w:val="36"/>
+          <w:szCs w:val="24"/>
+        </w:rPr>
+        <w:t>uild2.xml</w:t>
+      </w:r>
+    </w:p>
+    <w:p>
+      <w:pPr>
+        <w:rPr>
+          <w:rFonts w:ascii="宋体" w:eastAsia="宋体" w:hAnsi="宋体" w:cs="宋体"/>
+          <w:kern w:val="0"/>
+          <w:sz w:val="36"/>
+          <w:szCs w:val="24"/>
+        </w:rPr>
+      </w:pPr>
+    </w:p>
+    <w:p>
+      <w:pPr>
+        <w:rPr>
+          <w:rFonts w:ascii="宋体" w:eastAsia="宋体" w:hAnsi="宋体" w:cs="宋体"/>
+          <w:kern w:val="0"/>
+          <w:sz w:val="36"/>
+          <w:szCs w:val="24"/>
+        </w:rPr>
+      </w:pPr>
+      <w:proofErr w:type="gramStart"/>
+      <w:r>
+        <w:rPr>
+          <w:rFonts w:ascii="宋体" w:eastAsia="宋体" w:hAnsi="宋体" w:cs="宋体"/>
+          <w:kern w:val="0"/>
+          <w:sz w:val="36"/>
+          <w:szCs w:val="24"/>
+        </w:rPr>
+        <w:t>&lt;?xml</w:t>
+      </w:r>
+      <w:proofErr w:type="gramEnd"/>
+      <w:r>
+        <w:rPr>
+          <w:rFonts w:ascii="宋体" w:eastAsia="宋体" w:hAnsi="宋体" w:cs="宋体"/>
+          <w:kern w:val="0"/>
+          <w:sz w:val="36"/>
+          <w:szCs w:val="24"/>
+        </w:rPr>
+        <w:t xml:space="preserve"> version="1.0" ?&gt;</w:t>
+      </w:r>
+    </w:p>
+    <w:p>
+      <w:pPr>
+        <w:rPr>
+          <w:rFonts w:ascii="宋体" w:eastAsia="宋体" w:hAnsi="宋体" w:cs="宋体"/>
+          <w:kern w:val="0"/>
+          <w:sz w:val="36"/>
+          <w:szCs w:val="24"/>
+        </w:rPr>
+      </w:pPr>
+      <w:r>
+        <w:rPr>
+          <w:rFonts w:ascii="宋体" w:eastAsia="宋体" w:hAnsi="宋体" w:cs="宋体"/>
+          <w:kern w:val="0"/>
+          <w:sz w:val="36"/>
+          <w:szCs w:val="24"/>
+        </w:rPr>
+        <w:t>&lt;project name ="</w:t>
+      </w:r>
+      <w:proofErr w:type="spellStart"/>
+      <w:r>
+        <w:rPr>
+          <w:rFonts w:ascii="宋体" w:eastAsia="宋体" w:hAnsi="宋体" w:cs="宋体"/>
+          <w:kern w:val="0"/>
+          <w:sz w:val="36"/>
+          <w:szCs w:val="24"/>
+        </w:rPr>
+        <w:t>antPro</w:t>
+      </w:r>
+      <w:proofErr w:type="spellEnd"/>
+      <w:r>
+        <w:rPr>
+          <w:rFonts w:ascii="宋体" w:eastAsia="宋体" w:hAnsi="宋体" w:cs="宋体"/>
+          <w:kern w:val="0"/>
+          <w:sz w:val="36"/>
+          <w:szCs w:val="24"/>
+        </w:rPr>
+        <w:t>" default ="A" &gt;</w:t>
+      </w:r>
+    </w:p>
+    <w:p>
+      <w:pPr>
+        <w:rPr>
+          <w:rFonts w:ascii="宋体" w:eastAsia="宋体" w:hAnsi="宋体" w:cs="宋体"/>
+          <w:kern w:val="0"/>
+          <w:sz w:val="36"/>
+          <w:szCs w:val="24"/>
+        </w:rPr>
+      </w:pPr>
+      <w:r>
+        <w:rPr>
+          <w:rFonts w:ascii="宋体" w:eastAsia="宋体" w:hAnsi="宋体" w:cs="宋体"/>
+          <w:kern w:val="0"/>
+          <w:sz w:val="36"/>
+          <w:szCs w:val="24"/>
+        </w:rPr>
+        <w:t xml:space="preserve">        &lt;</w:t>
+      </w:r>
+      <w:proofErr w:type="gramStart"/>
+      <w:r>
+        <w:rPr>
+          <w:rFonts w:ascii="宋体" w:eastAsia="宋体" w:hAnsi="宋体" w:cs="宋体"/>
+          <w:kern w:val="0"/>
+          <w:sz w:val="36"/>
+          <w:szCs w:val="24"/>
+        </w:rPr>
+        <w:t>target  name</w:t>
+      </w:r>
+      <w:proofErr w:type="gramEnd"/>
+      <w:r>
+        <w:rPr>
+          <w:rFonts w:ascii="宋体" w:eastAsia="宋体" w:hAnsi="宋体" w:cs="宋体"/>
+          <w:kern w:val="0"/>
+          <w:sz w:val="36"/>
+          <w:szCs w:val="24"/>
+        </w:rPr>
+        <w:t>="A" depends="B"&gt;</w:t>
+      </w:r>
+    </w:p>
+    <w:p>
+      <w:pPr>
+        <w:rPr>
+          <w:rFonts w:ascii="宋体" w:eastAsia="宋体" w:hAnsi="宋体" w:cs="宋体"/>
+          <w:kern w:val="0"/>
+          <w:sz w:val="36"/>
+          <w:szCs w:val="24"/>
+        </w:rPr>
+      </w:pPr>
+      <w:r>
+        <w:rPr>
+          <w:rFonts w:ascii="宋体" w:eastAsia="宋体" w:hAnsi="宋体" w:cs="宋体"/>
+          <w:kern w:val="0"/>
+          <w:sz w:val="36"/>
+          <w:szCs w:val="24"/>
+        </w:rPr>
+        <w:t xml:space="preserve">               &lt;echo message="AAA"/&gt;</w:t>
+      </w:r>
+    </w:p>
+    <w:p>
+      <w:pPr>
+        <w:rPr>
+          <w:rFonts w:ascii="宋体" w:eastAsia="宋体" w:hAnsi="宋体" w:cs="宋体"/>
+          <w:kern w:val="0"/>
+          <w:sz w:val="36"/>
+          <w:szCs w:val="24"/>
+        </w:rPr>
+      </w:pPr>
+      <w:r>
+        <w:rPr>
+          <w:rFonts w:ascii="宋体" w:eastAsia="宋体" w:hAnsi="宋体" w:cs="宋体"/>
+          <w:kern w:val="0"/>
+          <w:sz w:val="36"/>
+          <w:szCs w:val="24"/>
+        </w:rPr>
+        <w:t xml:space="preserve">        &lt;/target&gt;</w:t>
+      </w:r>
+    </w:p>
+    <w:p>
+      <w:pPr>
+        <w:rPr>
+          <w:rFonts w:ascii="宋体" w:eastAsia="宋体" w:hAnsi="宋体" w:cs="宋体"/>
+          <w:kern w:val="0"/>
+          <w:sz w:val="36"/>
+          <w:szCs w:val="24"/>
+        </w:rPr>
+      </w:pPr>
+    </w:p>
+    <w:p>
+      <w:pPr>
+        <w:rPr>
+          <w:rFonts w:ascii="宋体" w:eastAsia="宋体" w:hAnsi="宋体" w:cs="宋体"/>
+          <w:kern w:val="0"/>
+          <w:sz w:val="36"/>
+          <w:szCs w:val="24"/>
+        </w:rPr>
+      </w:pPr>
+      <w:r>
+        <w:rPr>
+          <w:rFonts w:ascii="宋体" w:eastAsia="宋体" w:hAnsi="宋体" w:cs="宋体"/>
+          <w:kern w:val="0"/>
+          <w:sz w:val="36"/>
+          <w:szCs w:val="24"/>
+        </w:rPr>
+        <w:t xml:space="preserve">         &lt;target name="B"&gt;  </w:t>
+      </w:r>
+    </w:p>
+    <w:p>
+      <w:pPr>
+        <w:rPr>
+          <w:rFonts w:ascii="宋体" w:eastAsia="宋体" w:hAnsi="宋体" w:cs="宋体"/>
+          <w:kern w:val="0"/>
+          <w:sz w:val="36"/>
+          <w:szCs w:val="24"/>
+        </w:rPr>
+      </w:pPr>
+      <w:r>
+        <w:rPr>
+          <w:rFonts w:ascii="宋体" w:eastAsia="宋体" w:hAnsi="宋体" w:cs="宋体"/>
+          <w:kern w:val="0"/>
+          <w:sz w:val="36"/>
+          <w:szCs w:val="24"/>
+        </w:rPr>
         <w:lastRenderedPageBreak/>
-        <w:t xml:space="preserve">例3 </w:t>
-      </w:r>
-      <w:r>
-        <w:rPr>
-          <w:rFonts w:ascii="宋体" w:eastAsia="宋体" w:hAnsi="宋体" w:cs="宋体" w:hint="eastAsia"/>
-          <w:kern w:val="0"/>
-          <w:sz w:val="36"/>
-          <w:szCs w:val="24"/>
-        </w:rPr>
-        <w:t xml:space="preserve"> </w:t>
-      </w:r>
-      <w:r>
-        <w:rPr>
-          <w:rFonts w:ascii="宋体" w:eastAsia="宋体" w:hAnsi="宋体" w:cs="宋体" w:hint="eastAsia"/>
-          <w:kern w:val="0"/>
-          <w:sz w:val="36"/>
-          <w:szCs w:val="24"/>
-        </w:rPr>
-        <w:t>执行指定的target</w:t>
-      </w:r>
-    </w:p>
-    <w:p>
-      <w:pPr>
-        <w:rPr>
-          <w:rFonts w:ascii="宋体" w:eastAsia="宋体" w:hAnsi="宋体" w:cs="宋体"/>
-          <w:kern w:val="0"/>
-          <w:sz w:val="36"/>
-          <w:szCs w:val="24"/>
-        </w:rPr>
-      </w:pPr>
-      <w:r>
-        <w:rPr>
-          <w:rFonts w:ascii="宋体" w:eastAsia="宋体" w:hAnsi="宋体" w:cs="宋体" w:hint="eastAsia"/>
-          <w:kern w:val="0"/>
-          <w:sz w:val="36"/>
-          <w:szCs w:val="24"/>
-        </w:rPr>
-        <w:t>b</w:t>
-      </w:r>
-      <w:r>
-        <w:rPr>
-          <w:rFonts w:ascii="宋体" w:eastAsia="宋体" w:hAnsi="宋体" w:cs="宋体" w:hint="eastAsia"/>
-          <w:kern w:val="0"/>
-          <w:sz w:val="36"/>
-          <w:szCs w:val="24"/>
-        </w:rPr>
-        <w:t>uild2.xml</w:t>
-      </w:r>
-    </w:p>
-    <w:p>
-      <w:pPr>
-        <w:rPr>
-          <w:rFonts w:ascii="宋体" w:eastAsia="宋体" w:hAnsi="宋体" w:cs="宋体"/>
-          <w:kern w:val="0"/>
-          <w:sz w:val="36"/>
-          <w:szCs w:val="24"/>
-        </w:rPr>
-      </w:pPr>
-    </w:p>
-    <w:p>
-      <w:pPr>
-        <w:rPr>
-          <w:rFonts w:ascii="宋体" w:eastAsia="宋体" w:hAnsi="宋体" w:cs="宋体"/>
-          <w:kern w:val="0"/>
-          <w:sz w:val="36"/>
-          <w:szCs w:val="24"/>
-        </w:rPr>
-      </w:pPr>
-      <w:proofErr w:type="gramStart"/>
-      <w:r>
-        <w:rPr>
-          <w:rFonts w:ascii="宋体" w:eastAsia="宋体" w:hAnsi="宋体" w:cs="宋体"/>
-          <w:kern w:val="0"/>
-          <w:sz w:val="36"/>
-          <w:szCs w:val="24"/>
-        </w:rPr>
-        <w:t>&lt;?xml</w:t>
-      </w:r>
-      <w:proofErr w:type="gramEnd"/>
-      <w:r>
-        <w:rPr>
-          <w:rFonts w:ascii="宋体" w:eastAsia="宋体" w:hAnsi="宋体" w:cs="宋体"/>
-          <w:kern w:val="0"/>
-          <w:sz w:val="36"/>
-          <w:szCs w:val="24"/>
-        </w:rPr>
-        <w:t xml:space="preserve"> version="1.0" ?&gt;</w:t>
-      </w:r>
-    </w:p>
-    <w:p>
-      <w:pPr>
-        <w:rPr>
-          <w:rFonts w:ascii="宋体" w:eastAsia="宋体" w:hAnsi="宋体" w:cs="宋体"/>
-          <w:kern w:val="0"/>
-          <w:sz w:val="36"/>
-          <w:szCs w:val="24"/>
-        </w:rPr>
-      </w:pPr>
-      <w:r>
-        <w:rPr>
-          <w:rFonts w:ascii="宋体" w:eastAsia="宋体" w:hAnsi="宋体" w:cs="宋体"/>
-          <w:kern w:val="0"/>
-          <w:sz w:val="36"/>
-          <w:szCs w:val="24"/>
-        </w:rPr>
-        <w:t>&lt;project name ="</w:t>
-      </w:r>
-      <w:proofErr w:type="spellStart"/>
-      <w:r>
-        <w:rPr>
-          <w:rFonts w:ascii="宋体" w:eastAsia="宋体" w:hAnsi="宋体" w:cs="宋体"/>
-          <w:kern w:val="0"/>
-          <w:sz w:val="36"/>
-          <w:szCs w:val="24"/>
-        </w:rPr>
-        <w:t>antPro</w:t>
-      </w:r>
-      <w:proofErr w:type="spellEnd"/>
-      <w:r>
-        <w:rPr>
-          <w:rFonts w:ascii="宋体" w:eastAsia="宋体" w:hAnsi="宋体" w:cs="宋体"/>
-          <w:kern w:val="0"/>
-          <w:sz w:val="36"/>
-          <w:szCs w:val="24"/>
-        </w:rPr>
-        <w:t>" default ="A" &gt;</w:t>
-      </w:r>
-    </w:p>
-    <w:p>
-      <w:pPr>
-        <w:rPr>
-          <w:rFonts w:ascii="宋体" w:eastAsia="宋体" w:hAnsi="宋体" w:cs="宋体"/>
-          <w:kern w:val="0"/>
-          <w:sz w:val="36"/>
-          <w:szCs w:val="24"/>
-        </w:rPr>
-      </w:pPr>
-      <w:r>
-        <w:rPr>
-          <w:rFonts w:ascii="宋体" w:eastAsia="宋体" w:hAnsi="宋体" w:cs="宋体"/>
-          <w:kern w:val="0"/>
-          <w:sz w:val="36"/>
-          <w:szCs w:val="24"/>
-        </w:rPr>
-        <w:t xml:space="preserve">        &lt;</w:t>
-      </w:r>
-      <w:proofErr w:type="gramStart"/>
-      <w:r>
-        <w:rPr>
-          <w:rFonts w:ascii="宋体" w:eastAsia="宋体" w:hAnsi="宋体" w:cs="宋体"/>
-          <w:kern w:val="0"/>
-          <w:sz w:val="36"/>
-          <w:szCs w:val="24"/>
-        </w:rPr>
-        <w:t>target  name</w:t>
-      </w:r>
-      <w:proofErr w:type="gramEnd"/>
-      <w:r>
-        <w:rPr>
-          <w:rFonts w:ascii="宋体" w:eastAsia="宋体" w:hAnsi="宋体" w:cs="宋体"/>
-          <w:kern w:val="0"/>
-          <w:sz w:val="36"/>
-          <w:szCs w:val="24"/>
-        </w:rPr>
-        <w:t>="A" depends="B"&gt;</w:t>
-      </w:r>
-    </w:p>
-    <w:p>
-      <w:pPr>
-        <w:rPr>
-          <w:rFonts w:ascii="宋体" w:eastAsia="宋体" w:hAnsi="宋体" w:cs="宋体"/>
-          <w:kern w:val="0"/>
-          <w:sz w:val="36"/>
-          <w:szCs w:val="24"/>
-        </w:rPr>
-      </w:pPr>
-      <w:r>
-        <w:rPr>
-          <w:rFonts w:ascii="宋体" w:eastAsia="宋体" w:hAnsi="宋体" w:cs="宋体"/>
-          <w:kern w:val="0"/>
-          <w:sz w:val="36"/>
-          <w:szCs w:val="24"/>
-        </w:rPr>
-        <w:t xml:space="preserve">               &lt;echo message="AAA"/&gt;</w:t>
-      </w:r>
-    </w:p>
-    <w:p>
-      <w:pPr>
-        <w:rPr>
-          <w:rFonts w:ascii="宋体" w:eastAsia="宋体" w:hAnsi="宋体" w:cs="宋体"/>
-          <w:kern w:val="0"/>
-          <w:sz w:val="36"/>
-          <w:szCs w:val="24"/>
-        </w:rPr>
-      </w:pPr>
-      <w:r>
-        <w:rPr>
-          <w:rFonts w:ascii="宋体" w:eastAsia="宋体" w:hAnsi="宋体" w:cs="宋体"/>
-          <w:kern w:val="0"/>
-          <w:sz w:val="36"/>
-          <w:szCs w:val="24"/>
-        </w:rPr>
-        <w:t xml:space="preserve">        &lt;/target&gt;</w:t>
-      </w:r>
-    </w:p>
-    <w:p>
-      <w:pPr>
-        <w:rPr>
-          <w:rFonts w:ascii="宋体" w:eastAsia="宋体" w:hAnsi="宋体" w:cs="宋体"/>
-          <w:kern w:val="0"/>
-          <w:sz w:val="36"/>
-          <w:szCs w:val="24"/>
-        </w:rPr>
-      </w:pPr>
-    </w:p>
-    <w:p>
-      <w:pPr>
-        <w:rPr>
-          <w:rFonts w:ascii="宋体" w:eastAsia="宋体" w:hAnsi="宋体" w:cs="宋体"/>
-          <w:kern w:val="0"/>
-          <w:sz w:val="36"/>
-          <w:szCs w:val="24"/>
-        </w:rPr>
-      </w:pPr>
-      <w:r>
-        <w:rPr>
-          <w:rFonts w:ascii="宋体" w:eastAsia="宋体" w:hAnsi="宋体" w:cs="宋体"/>
-          <w:kern w:val="0"/>
-          <w:sz w:val="36"/>
-          <w:szCs w:val="24"/>
-        </w:rPr>
-        <w:t xml:space="preserve">         &lt;target name="B"&gt;  </w:t>
-      </w:r>
-    </w:p>
-    <w:p>
-      <w:pPr>
-        <w:rPr>
-          <w:rFonts w:ascii="宋体" w:eastAsia="宋体" w:hAnsi="宋体" w:cs="宋体"/>
-          <w:kern w:val="0"/>
-          <w:sz w:val="36"/>
-          <w:szCs w:val="24"/>
-        </w:rPr>
-      </w:pPr>
-      <w:r>
-        <w:rPr>
-          <w:rFonts w:ascii="宋体" w:eastAsia="宋体" w:hAnsi="宋体" w:cs="宋体"/>
-          <w:kern w:val="0"/>
-          <w:sz w:val="36"/>
-          <w:szCs w:val="24"/>
-        </w:rPr>
         <w:t xml:space="preserve">            &lt;echo message="BBB"/&gt;  </w:t>
       </w:r>
     </w:p>
@@ -2722,7 +2720,6 @@
           <w:sz w:val="36"/>
           <w:szCs w:val="24"/>
         </w:rPr>
-        <w:lastRenderedPageBreak/>
         <w:drawing>
           <wp:inline distT="0" distB="0" distL="0" distR="0" wp14:anchorId="6CCE2297" wp14:editId="3B11F12B">
             <wp:extent cx="5274310" cy="3318510"/>
@@ -2854,7 +2851,14 @@
         <w:rPr>
           <w:sz w:val="36"/>
         </w:rPr>
-        <w:t>    project 元素是 Ant 构件文件的根元素， Ant 构件文件至少应该包含一个 project 元素，否则会发生错误。在每个 project 元素下，可包含多个 target 元素。接下来向读者展示一下 project 元素的各属性。</w:t>
+        <w:t xml:space="preserve">    project 元素是 Ant 构件文件的根元素， Ant 构件文件至少应该包含一个 project 元素，否则会发生错误。在每个 project 元素下，可包含多个 </w:t>
+      </w:r>
+      <w:r>
+        <w:rPr>
+          <w:sz w:val="36"/>
+        </w:rPr>
+        <w:lastRenderedPageBreak/>
+        <w:t>target 元素。接下来向读者展示一下 project 元素的各属性。</w:t>
       </w:r>
     </w:p>
     <w:p>
@@ -2898,7 +2902,6 @@
           <w:rStyle w:val="a6"/>
           <w:sz w:val="36"/>
         </w:rPr>
-        <w:lastRenderedPageBreak/>
         <w:t xml:space="preserve">2) default 属性 </w:t>
       </w:r>
     </w:p>
@@ -3104,6 +3107,7 @@
         <w:rPr>
           <w:sz w:val="36"/>
         </w:rPr>
+        <w:lastRenderedPageBreak/>
         <w:t>    指定 target 元素的名称，这个属性在一个 project 元素中是唯一的。我们可以通过指定 target 元素的名称来指定某个 target 。</w:t>
       </w:r>
     </w:p>
@@ -3134,14 +3138,7 @@
         <w:rPr>
           <w:sz w:val="36"/>
         </w:rPr>
-        <w:t>用于描述 target 之间的依赖关系，若与多个 target 存在依赖关系时，需要以“,”间隔。 Ant 会</w:t>
-      </w:r>
-      <w:r>
-        <w:rPr>
-          <w:sz w:val="36"/>
-        </w:rPr>
-        <w:lastRenderedPageBreak/>
-        <w:t>依照 depends 属性中 target 出现的顺序依次执行每个 target 。被依赖的 target 会先执行。</w:t>
+        <w:t>用于描述 target 之间的依赖关系，若与多个 target 存在依赖关系时，需要以“,”间隔。 Ant 会依照 depends 属性中 target 出现的顺序依次执行每个 target 。被依赖的 target 会先执行。</w:t>
       </w:r>
     </w:p>
     <w:p>
@@ -3271,6 +3268,7 @@
         <w:rPr>
           <w:sz w:val="36"/>
         </w:rPr>
+        <w:lastRenderedPageBreak/>
         <w:t>    该属性的功能与 if 属性的功能正好相反，它也用于验证指定的属性是否存在，若不存在，所在 target 将会被执行。</w:t>
       </w:r>
     </w:p>
@@ -3339,7 +3337,6 @@
         <w:rPr>
           <w:sz w:val="36"/>
         </w:rPr>
-        <w:lastRenderedPageBreak/>
         <w:t>&lt;project name ="</w:t>
       </w:r>
       <w:proofErr w:type="spellStart"/>
@@ -3579,6 +3576,7 @@
         <w:rPr>
           <w:sz w:val="36"/>
         </w:rPr>
+        <w:lastRenderedPageBreak/>
         <w:t xml:space="preserve">        &lt;/description&gt; </w:t>
       </w:r>
     </w:p>
@@ -3679,7 +3677,6 @@
           <w:bCs/>
           <w:sz w:val="44"/>
         </w:rPr>
-        <w:lastRenderedPageBreak/>
         <w:t xml:space="preserve">property </w:t>
       </w:r>
       <w:r>
@@ -3954,6 +3951,7 @@
           <w:sz w:val="36"/>
           <w:szCs w:val="24"/>
         </w:rPr>
+        <w:lastRenderedPageBreak/>
         <w:t>2.拷贝单个的文件到指定目录下</w:t>
       </w:r>
     </w:p>
@@ -4209,7 +4207,6 @@
         <w:rPr>
           <w:sz w:val="36"/>
         </w:rPr>
-        <w:lastRenderedPageBreak/>
         <w:t>&lt;/copy&gt;</w:t>
       </w:r>
     </w:p>
@@ -4551,7 +4548,7 @@
         <w:spacing w:before="100" w:beforeAutospacing="1" w:after="100" w:afterAutospacing="1"/>
         <w:jc w:val="left"/>
         <w:rPr>
-          <w:rFonts w:ascii="宋体" w:eastAsia="宋体" w:hAnsi="宋体" w:cs="宋体" w:hint="eastAsia"/>
+          <w:rFonts w:ascii="宋体" w:eastAsia="宋体" w:hAnsi="宋体" w:cs="宋体"/>
           <w:kern w:val="0"/>
           <w:sz w:val="36"/>
           <w:szCs w:val="24"/>
@@ -4588,8 +4585,6 @@
         </w:rPr>
         <w:t>或者</w:t>
       </w:r>
-      <w:bookmarkStart w:id="0" w:name="_GoBack"/>
-      <w:bookmarkEnd w:id="0"/>
     </w:p>
     <w:p>
       <w:pPr>
@@ -4712,6 +4707,7 @@
           <w:sz w:val="36"/>
           <w:szCs w:val="24"/>
         </w:rPr>
+        <w:lastRenderedPageBreak/>
         <w:t>&lt;</w:t>
       </w:r>
       <w:proofErr w:type="spellStart"/>
@@ -4859,7 +4855,6 @@
         <w:rPr>
           <w:sz w:val="36"/>
         </w:rPr>
-        <w:lastRenderedPageBreak/>
         <w:t>&lt;</w:t>
       </w:r>
       <w:proofErr w:type="gramStart"/>
@@ -5267,6 +5262,7 @@
           <w:bCs/>
           <w:sz w:val="44"/>
         </w:rPr>
+        <w:lastRenderedPageBreak/>
         <w:t xml:space="preserve">4. move </w:t>
       </w:r>
       <w:r>
@@ -5399,7 +5395,6 @@
         <w:rPr>
           <w:sz w:val="36"/>
         </w:rPr>
-        <w:lastRenderedPageBreak/>
         <w:t>eg3. 移动某个目录到另一个目录：</w:t>
       </w:r>
       <w:r>
@@ -5621,6 +5616,7 @@
           <w:sz w:val="40"/>
           <w:szCs w:val="28"/>
         </w:rPr>
+        <w:lastRenderedPageBreak/>
         <w:t>7</w:t>
       </w:r>
       <w:r>
@@ -6244,7 +6240,6 @@
           <w:sz w:val="28"/>
           <w:szCs w:val="21"/>
         </w:rPr>
-        <w:lastRenderedPageBreak/>
         <w:t xml:space="preserve">    </w:t>
       </w:r>
       <w:r>
@@ -7163,6 +7158,7 @@
           <w:sz w:val="28"/>
           <w:szCs w:val="21"/>
         </w:rPr>
+        <w:lastRenderedPageBreak/>
         <w:t xml:space="preserve">    </w:t>
       </w:r>
       <w:r>
@@ -7989,7 +7985,6 @@
           <w:sz w:val="28"/>
           <w:szCs w:val="21"/>
         </w:rPr>
-        <w:lastRenderedPageBreak/>
         <w:t xml:space="preserve">    &lt;property name="</w:t>
       </w:r>
       <w:proofErr w:type="spellStart"/>
@@ -8476,6 +8471,7 @@
           <w:sz w:val="28"/>
           <w:szCs w:val="21"/>
         </w:rPr>
+        <w:lastRenderedPageBreak/>
         <w:t xml:space="preserve">    &lt;target name="run</w:t>
       </w:r>
       <w:proofErr w:type="gramStart"/>
@@ -8917,7 +8913,6 @@
           <w:sz w:val="40"/>
           <w:szCs w:val="28"/>
         </w:rPr>
-        <w:lastRenderedPageBreak/>
         <w:t>8</w:t>
       </w:r>
       <w:r>
@@ -9294,6 +9289,7 @@
           <w:sz w:val="36"/>
           <w:szCs w:val="32"/>
         </w:rPr>
+        <w:lastRenderedPageBreak/>
         <w:tab/>
         <w:t xml:space="preserve"> </w:t>
       </w:r>
@@ -10062,6 +10058,7 @@
           <w:szCs w:val="32"/>
         </w:rPr>
       </w:pPr>
+      <w:bookmarkStart w:id="0" w:name="_GoBack"/>
       <w:r>
         <w:rPr>
           <w:rFonts w:ascii="Consolas" w:hAnsi="Consolas" w:cs="Consolas"/>
@@ -10165,7 +10162,6 @@
           <w:sz w:val="36"/>
           <w:szCs w:val="32"/>
         </w:rPr>
-        <w:lastRenderedPageBreak/>
         <w:t>classpath</w:t>
       </w:r>
       <w:proofErr w:type="spellEnd"/>
@@ -10187,7 +10183,17 @@
           <w:sz w:val="36"/>
           <w:szCs w:val="32"/>
         </w:rPr>
-        <w:t>"lib/testng-6.8.jar"</w:t>
+        <w:t>"lib/testng</w:t>
+      </w:r>
+      <w:r>
+        <w:rPr>
+          <w:rFonts w:ascii="Consolas" w:hAnsi="Consolas" w:cs="Consolas"/>
+          <w:color w:val="008000"/>
+          <w:kern w:val="0"/>
+          <w:sz w:val="36"/>
+          <w:szCs w:val="32"/>
+        </w:rPr>
+        <w:t>.jar"</w:t>
       </w:r>
       <w:r>
         <w:rPr>
@@ -10210,6 +10216,7 @@
         <w:t xml:space="preserve">  </w:t>
       </w:r>
     </w:p>
+    <w:bookmarkEnd w:id="0"/>
     <w:p>
       <w:pPr>
         <w:autoSpaceDE w:val="0"/>
@@ -10835,6 +10842,7 @@
           <w:sz w:val="36"/>
           <w:szCs w:val="32"/>
         </w:rPr>
+        <w:lastRenderedPageBreak/>
         <w:t xml:space="preserve">    </w:t>
       </w:r>
       <w:r>
@@ -11819,7 +11827,6 @@
           <w:sz w:val="36"/>
           <w:szCs w:val="32"/>
         </w:rPr>
-        <w:lastRenderedPageBreak/>
         <w:t>&lt;/project&gt;</w:t>
       </w:r>
     </w:p>
@@ -12074,6 +12081,7 @@
           <w:rFonts w:hint="eastAsia"/>
           <w:sz w:val="28"/>
         </w:rPr>
+        <w:lastRenderedPageBreak/>
         <w:t>创建基本任务</w:t>
       </w:r>
       <w:proofErr w:type="gramStart"/>
@@ -12327,7 +12335,6 @@
           <w:noProof/>
           <w:sz w:val="28"/>
         </w:rPr>
-        <w:lastRenderedPageBreak/>
         <w:drawing>
           <wp:inline distT="0" distB="0" distL="0" distR="0" wp14:anchorId="2B9034F0" wp14:editId="564BA97D">
             <wp:extent cx="3777228" cy="2952750"/>
@@ -12453,6 +12460,7 @@
           <w:noProof/>
           <w:sz w:val="28"/>
         </w:rPr>
+        <w:lastRenderedPageBreak/>
         <w:drawing>
           <wp:inline distT="0" distB="0" distL="0" distR="0" wp14:anchorId="34F248F6" wp14:editId="4DE5DFE1">
             <wp:extent cx="3686175" cy="2881572"/>
@@ -12571,7 +12579,6 @@
           <w:noProof/>
           <w:sz w:val="28"/>
         </w:rPr>
-        <w:lastRenderedPageBreak/>
         <w:drawing>
           <wp:inline distT="0" distB="0" distL="0" distR="0" wp14:anchorId="3FA207F1" wp14:editId="46177221">
             <wp:extent cx="3907714" cy="3371850"/>
@@ -12650,6 +12657,7 @@
           <w:sz w:val="40"/>
           <w:szCs w:val="28"/>
         </w:rPr>
+        <w:lastRenderedPageBreak/>
         <w:t>10</w:t>
       </w:r>
       <w:r>
@@ -13062,7 +13070,6 @@
           <w:sz w:val="28"/>
           <w:szCs w:val="44"/>
         </w:rPr>
-        <w:lastRenderedPageBreak/>
         <w:tab/>
         <w:t xml:space="preserve"> </w:t>
       </w:r>
@@ -13842,6 +13849,7 @@
           <w:sz w:val="28"/>
           <w:szCs w:val="44"/>
         </w:rPr>
+        <w:lastRenderedPageBreak/>
         <w:t xml:space="preserve">  </w:t>
       </w:r>
       <w:r>
@@ -14625,7 +14633,6 @@
           <w:sz w:val="28"/>
           <w:szCs w:val="44"/>
         </w:rPr>
-        <w:lastRenderedPageBreak/>
         <w:tab/>
         <w:t xml:space="preserve">    </w:t>
       </w:r>
@@ -15505,6 +15512,7 @@
           <w:sz w:val="28"/>
           <w:szCs w:val="44"/>
         </w:rPr>
+        <w:lastRenderedPageBreak/>
         <w:t xml:space="preserve">    </w:t>
       </w:r>
       <w:r>
@@ -17860,7 +17868,7 @@
 </file>
 
 <file path=customXml/itemProps1.xml><?xml version="1.0" encoding="utf-8"?>
-<ds:datastoreItem xmlns:ds="http://schemas.openxmlformats.org/officeDocument/2006/customXml" ds:itemID="{1E7342BC-5B94-48C5-BE4B-7EE4D746BB7B}">
+<ds:datastoreItem xmlns:ds="http://schemas.openxmlformats.org/officeDocument/2006/customXml" ds:itemID="{4C8C4090-45E8-499E-BF49-6B94A549EA18}">
   <ds:schemaRefs>
     <ds:schemaRef ds:uri="http://schemas.openxmlformats.org/officeDocument/2006/bibliography"/>
   </ds:schemaRefs>
